--- a/Documentation/Usecases/Detailusecases/Rechnung legen.docx
+++ b/Documentation/Usecases/Detailusecases/Rechnung legen.docx
@@ -1,6 +1,6 @@
 
 <file path=word/document.xml><?xml version="1.0" encoding="utf-8"?>
-<w:document xmlns:wpc="http://schemas.microsoft.com/office/word/2010/wordprocessingCanvas" xmlns:mc="http://schemas.openxmlformats.org/markup-compatibility/2006" xmlns:o="urn:schemas-microsoft-com:office:office" xmlns:r="http://schemas.openxmlformats.org/officeDocument/2006/relationships" xmlns:m="http://schemas.openxmlformats.org/officeDocument/2006/math" xmlns:v="urn:schemas-microsoft-com:vml" xmlns:wp14="http://schemas.microsoft.com/office/word/2010/wordprocessingDrawing" xmlns:wp="http://schemas.openxmlformats.org/drawingml/2006/wordprocessingDrawing" xmlns:w10="urn:schemas-microsoft-com:office:word" xmlns:w="http://schemas.openxmlformats.org/wordprocessingml/2006/main" xmlns:w14="http://schemas.microsoft.com/office/word/2010/wordml" xmlns:wpg="http://schemas.microsoft.com/office/word/2010/wordprocessingGroup" xmlns:wpi="http://schemas.microsoft.com/office/word/2010/wordprocessingInk" xmlns:wne="http://schemas.microsoft.com/office/word/2006/wordml" xmlns:wps="http://schemas.microsoft.com/office/word/2010/wordprocessingShape" mc:Ignorable="w14 wp14">
+<w:document xmlns:wpc="http://schemas.microsoft.com/office/word/2010/wordprocessingCanvas" xmlns:mo="http://schemas.microsoft.com/office/mac/office/2008/main" xmlns:mc="http://schemas.openxmlformats.org/markup-compatibility/2006" xmlns:mv="urn:schemas-microsoft-com:mac:vml" xmlns:o="urn:schemas-microsoft-com:office:office" xmlns:r="http://schemas.openxmlformats.org/officeDocument/2006/relationships" xmlns:m="http://schemas.openxmlformats.org/officeDocument/2006/math" xmlns:v="urn:schemas-microsoft-com:vml" xmlns:wp14="http://schemas.microsoft.com/office/word/2010/wordprocessingDrawing" xmlns:wp="http://schemas.openxmlformats.org/drawingml/2006/wordprocessingDrawing" xmlns:w10="urn:schemas-microsoft-com:office:word" xmlns:w="http://schemas.openxmlformats.org/wordprocessingml/2006/main" xmlns:w14="http://schemas.microsoft.com/office/word/2010/wordml" xmlns:wpg="http://schemas.microsoft.com/office/word/2010/wordprocessingGroup" xmlns:wpi="http://schemas.microsoft.com/office/word/2010/wordprocessingInk" xmlns:wne="http://schemas.microsoft.com/office/word/2006/wordml" xmlns:wps="http://schemas.microsoft.com/office/word/2010/wordprocessingShape" mc:Ignorable="w14 wp14">
   <w:body>
     <w:p>
       <w:pPr>
@@ -87,8 +87,6 @@
       <w:r>
         <w:t>Gast</w:t>
       </w:r>
-      <w:bookmarkStart w:id="2" w:name="_GoBack"/>
-      <w:bookmarkEnd w:id="2"/>
     </w:p>
     <w:p>
       <w:pPr>
@@ -147,11 +145,11 @@
         </w:numPr>
         <w:ind w:left="360" w:hanging="360"/>
       </w:pPr>
-      <w:bookmarkStart w:id="3" w:name="4.1_______________&lt;_Pre-condition_One_&gt;"/>
+      <w:bookmarkStart w:id="2" w:name="4.1_______________&lt;_Pre-condition_One_&gt;"/>
       <w:r>
         <w:t>Vorbedingung</w:t>
       </w:r>
-      <w:bookmarkEnd w:id="3"/>
+      <w:bookmarkEnd w:id="2"/>
       <w:r>
         <w:t>en</w:t>
       </w:r>
@@ -164,7 +162,7 @@
           <w:numId w:val="11"/>
         </w:numPr>
       </w:pPr>
-      <w:bookmarkStart w:id="4" w:name="5.1_______________&lt;_Post-condition_One_&gt;"/>
+      <w:bookmarkStart w:id="3" w:name="5.1_______________&lt;_Post-condition_One_&gt;"/>
       <w:r>
         <w:t>Rechnung muss erstellt sein</w:t>
       </w:r>
@@ -181,7 +179,7 @@
       <w:r>
         <w:t>Nachbedingung</w:t>
       </w:r>
-      <w:bookmarkEnd w:id="4"/>
+      <w:bookmarkEnd w:id="3"/>
       <w:r>
         <w:t>en</w:t>
       </w:r>
@@ -194,7 +192,7 @@
           <w:numId w:val="9"/>
         </w:numPr>
       </w:pPr>
-      <w:bookmarkStart w:id="5" w:name="2.1_______________Basic_Flow"/>
+      <w:bookmarkStart w:id="4" w:name="2.1_______________Basic_Flow"/>
       <w:r>
         <w:t>Rechnung ausgedruckt</w:t>
       </w:r>
@@ -206,7 +204,7 @@
       <w:r>
         <w:t>Basisablauf</w:t>
       </w:r>
-      <w:bookmarkEnd w:id="5"/>
+      <w:bookmarkEnd w:id="4"/>
       <w:r>
         <w:t xml:space="preserve"> </w:t>
       </w:r>
@@ -231,9 +229,35 @@
           <w:numId w:val="12"/>
         </w:numPr>
       </w:pPr>
-      <w:r>
-        <w:t>Der MA gibt die Zahlungsart und den Betrag ein.</w:t>
-      </w:r>
+      <w:proofErr w:type="gramStart"/>
+      <w:r>
+        <w:t xml:space="preserve">Der MA gibt </w:t>
+      </w:r>
+      <w:r>
+        <w:t>alle</w:t>
+      </w:r>
+      <w:r>
+        <w:t xml:space="preserve"> Zahlungsart</w:t>
+      </w:r>
+      <w:r>
+        <w:t>en</w:t>
+      </w:r>
+      <w:r>
+        <w:t xml:space="preserve"> und </w:t>
+      </w:r>
+      <w:r>
+        <w:t>die dazugehörigen Beträ</w:t>
+      </w:r>
+      <w:r>
+        <w:t>g</w:t>
+      </w:r>
+      <w:r>
+        <w:t>e</w:t>
+      </w:r>
+      <w:r>
+        <w:t xml:space="preserve"> ein.</w:t>
+      </w:r>
+      <w:proofErr w:type="gramEnd"/>
     </w:p>
     <w:p>
       <w:pPr>
@@ -244,75 +268,36 @@
         </w:numPr>
       </w:pPr>
       <w:r>
-        <w:t>Wiederholen von 1</w:t>
-      </w:r>
-      <w:r>
-        <w:t>.</w:t>
-      </w:r>
-      <w:r>
-        <w:t xml:space="preserve"> und 2</w:t>
-      </w:r>
-      <w:r>
-        <w:t>.</w:t>
-      </w:r>
-      <w:r>
-        <w:t xml:space="preserve"> bis die Gesamtbetrag erreicht wurde</w:t>
+        <w:t>Die Rechnung wird mit Angabe der diversen Zahlungsarten und den jeweiligen Beträgen und Ausweisung der gesetzlichen Steuern und Abgaben gedruckt.</w:t>
       </w:r>
     </w:p>
     <w:p>
       <w:pPr>
-        <w:pStyle w:val="Listenabsatz"/>
-        <w:numPr>
-          <w:ilvl w:val="0"/>
-          <w:numId w:val="12"/>
-        </w:numPr>
-      </w:pPr>
-      <w:r>
-        <w:t>Die Rechnung wird mit Angabe der diversen Zahlungsarten und den jeweiligen Beträgen und Ausweisung der gesetzlichen Steuern und Abgaben gedruckt.</w:t>
-      </w:r>
+        <w:pStyle w:val="berschrift2"/>
+      </w:pPr>
+      <w:bookmarkStart w:id="5" w:name="2.2_______________Alternative_Flows"/>
+      <w:r>
+        <w:t>Alternativer Ablauf</w:t>
+      </w:r>
+      <w:bookmarkEnd w:id="5"/>
     </w:p>
     <w:p>
       <w:pPr>
-        <w:pStyle w:val="berschrift2"/>
-      </w:pPr>
-      <w:bookmarkStart w:id="6" w:name="2.2_______________Alternative_Flows"/>
-      <w:r>
-        <w:t>Alternativer Ablauf</w:t>
-      </w:r>
-      <w:bookmarkEnd w:id="6"/>
+        <w:pStyle w:val="berschrift3"/>
+      </w:pPr>
+      <w:r>
+        <w:t>Die Rechnung soll teilweise per Kredit gezahlt werden</w:t>
+      </w:r>
     </w:p>
     <w:p>
       <w:pPr>
-        <w:pStyle w:val="berschrift3"/>
-      </w:pPr>
-      <w:r>
-        <w:t>Die Rechnung soll teilweise per Kredit gezahlt werden</w:t>
-      </w:r>
-    </w:p>
-    <w:p>
-      <w:pPr>
         <w:ind w:firstLine="708"/>
       </w:pPr>
       <w:r>
-        <w:t>1.a.1</w:t>
-      </w:r>
-      <w:r>
-        <w:tab/>
+        <w:t xml:space="preserve">1.a.1 </w:t>
+      </w:r>
+      <w:r>
         <w:t>Der MA muss die Rechnung zuerst teilen</w:t>
-      </w:r>
-    </w:p>
-    <w:p>
-      <w:pPr>
-        <w:pStyle w:val="berschrift3"/>
-      </w:pPr>
-      <w:r>
-        <w:t>Die Rechnung soll komplett per Kredit gezahlt werden</w:t>
-      </w:r>
-    </w:p>
-    <w:p>
-      <w:r>
-        <w:tab/>
-        <w:t>3.a.1 Keine Wiederholung von 1. und 2.</w:t>
       </w:r>
     </w:p>
     <w:p>
@@ -324,11 +309,13 @@
         </w:numPr>
         <w:ind w:left="360" w:hanging="360"/>
       </w:pPr>
-      <w:bookmarkStart w:id="7" w:name="3.__________________Special_Requirements"/>
+      <w:bookmarkStart w:id="6" w:name="3.__________________Special_Requirements"/>
+      <w:bookmarkStart w:id="7" w:name="_GoBack"/>
+      <w:bookmarkEnd w:id="7"/>
       <w:r>
         <w:t>Besondere Anforderungen</w:t>
       </w:r>
-      <w:bookmarkEnd w:id="7"/>
+      <w:bookmarkEnd w:id="6"/>
     </w:p>
     <w:p>
       <w:pPr>
@@ -358,7 +345,6 @@
         <w:ind w:left="360" w:hanging="360"/>
       </w:pPr>
       <w:r>
-        <w:lastRenderedPageBreak/>
         <w:t>Benutzungsfrequenz</w:t>
       </w:r>
     </w:p>
@@ -378,6 +364,7 @@
       </w:pPr>
       <w:bookmarkStart w:id="8" w:name="8________offene_Punkte"/>
       <w:r>
+        <w:lastRenderedPageBreak/>
         <w:t>offene Punkte</w:t>
       </w:r>
       <w:bookmarkEnd w:id="8"/>
@@ -399,7 +386,7 @@
 </file>
 
 <file path=word/numbering.xml><?xml version="1.0" encoding="utf-8"?>
-<w:numbering xmlns:wpc="http://schemas.microsoft.com/office/word/2010/wordprocessingCanvas" xmlns:mc="http://schemas.openxmlformats.org/markup-compatibility/2006" xmlns:o="urn:schemas-microsoft-com:office:office" xmlns:r="http://schemas.openxmlformats.org/officeDocument/2006/relationships" xmlns:m="http://schemas.openxmlformats.org/officeDocument/2006/math" xmlns:v="urn:schemas-microsoft-com:vml" xmlns:wp14="http://schemas.microsoft.com/office/word/2010/wordprocessingDrawing" xmlns:wp="http://schemas.openxmlformats.org/drawingml/2006/wordprocessingDrawing" xmlns:w10="urn:schemas-microsoft-com:office:word" xmlns:w="http://schemas.openxmlformats.org/wordprocessingml/2006/main" xmlns:w14="http://schemas.microsoft.com/office/word/2010/wordml" xmlns:wpg="http://schemas.microsoft.com/office/word/2010/wordprocessingGroup" xmlns:wpi="http://schemas.microsoft.com/office/word/2010/wordprocessingInk" xmlns:wne="http://schemas.microsoft.com/office/word/2006/wordml" xmlns:wps="http://schemas.microsoft.com/office/word/2010/wordprocessingShape" mc:Ignorable="w14 wp14">
+<w:numbering xmlns:wpc="http://schemas.microsoft.com/office/word/2010/wordprocessingCanvas" xmlns:mo="http://schemas.microsoft.com/office/mac/office/2008/main" xmlns:mc="http://schemas.openxmlformats.org/markup-compatibility/2006" xmlns:mv="urn:schemas-microsoft-com:mac:vml" xmlns:o="urn:schemas-microsoft-com:office:office" xmlns:r="http://schemas.openxmlformats.org/officeDocument/2006/relationships" xmlns:m="http://schemas.openxmlformats.org/officeDocument/2006/math" xmlns:v="urn:schemas-microsoft-com:vml" xmlns:wp14="http://schemas.microsoft.com/office/word/2010/wordprocessingDrawing" xmlns:wp="http://schemas.openxmlformats.org/drawingml/2006/wordprocessingDrawing" xmlns:w10="urn:schemas-microsoft-com:office:word" xmlns:w="http://schemas.openxmlformats.org/wordprocessingml/2006/main" xmlns:w14="http://schemas.microsoft.com/office/word/2010/wordml" xmlns:wpg="http://schemas.microsoft.com/office/word/2010/wordprocessingGroup" xmlns:wpi="http://schemas.microsoft.com/office/word/2010/wordprocessingInk" xmlns:wne="http://schemas.microsoft.com/office/word/2006/wordml" xmlns:wps="http://schemas.microsoft.com/office/word/2010/wordprocessingShape" mc:Ignorable="w14 wp14">
   <w:abstractNum w:abstractNumId="0">
     <w:nsid w:val="00000004"/>
     <w:multiLevelType w:val="multilevel"/>
@@ -1486,39 +1473,12 @@
   </w:num>
   <w:num w:numId="2">
     <w:abstractNumId w:val="3"/>
-    <w:lvlOverride w:ilvl="0"/>
-    <w:lvlOverride w:ilvl="1"/>
-    <w:lvlOverride w:ilvl="2"/>
-    <w:lvlOverride w:ilvl="3"/>
-    <w:lvlOverride w:ilvl="4"/>
-    <w:lvlOverride w:ilvl="5"/>
-    <w:lvlOverride w:ilvl="6"/>
-    <w:lvlOverride w:ilvl="7"/>
-    <w:lvlOverride w:ilvl="8"/>
   </w:num>
   <w:num w:numId="3">
     <w:abstractNumId w:val="1"/>
-    <w:lvlOverride w:ilvl="0"/>
-    <w:lvlOverride w:ilvl="1"/>
-    <w:lvlOverride w:ilvl="2"/>
-    <w:lvlOverride w:ilvl="3"/>
-    <w:lvlOverride w:ilvl="4"/>
-    <w:lvlOverride w:ilvl="5"/>
-    <w:lvlOverride w:ilvl="6"/>
-    <w:lvlOverride w:ilvl="7"/>
-    <w:lvlOverride w:ilvl="8"/>
   </w:num>
   <w:num w:numId="4">
     <w:abstractNumId w:val="6"/>
-    <w:lvlOverride w:ilvl="0"/>
-    <w:lvlOverride w:ilvl="1"/>
-    <w:lvlOverride w:ilvl="2"/>
-    <w:lvlOverride w:ilvl="3"/>
-    <w:lvlOverride w:ilvl="4"/>
-    <w:lvlOverride w:ilvl="5"/>
-    <w:lvlOverride w:ilvl="6"/>
-    <w:lvlOverride w:ilvl="7"/>
-    <w:lvlOverride w:ilvl="8"/>
   </w:num>
   <w:num w:numId="5">
     <w:abstractNumId w:val="5"/>
@@ -1564,7 +1524,7 @@
       </w:pPr>
     </w:pPrDefault>
   </w:docDefaults>
-  <w:latentStyles w:defLockedState="0" w:defUIPriority="99" w:defSemiHidden="1" w:defUnhideWhenUsed="1" w:defQFormat="0" w:count="267">
+  <w:latentStyles w:defLockedState="0" w:defUIPriority="99" w:defSemiHidden="1" w:defUnhideWhenUsed="1" w:defQFormat="0" w:count="276">
     <w:lsdException w:name="Normal" w:semiHidden="0" w:uiPriority="0" w:unhideWhenUsed="0" w:qFormat="1"/>
     <w:lsdException w:name="heading 1" w:semiHidden="0" w:uiPriority="9" w:unhideWhenUsed="0" w:qFormat="1"/>
     <w:lsdException w:name="heading 2" w:uiPriority="9" w:qFormat="1"/>
@@ -1712,7 +1672,7 @@
     <w:name w:val="heading 1"/>
     <w:basedOn w:val="Standard"/>
     <w:next w:val="Standard"/>
-    <w:link w:val="berschrift1Zchn"/>
+    <w:link w:val="berschrift1Zeichen"/>
     <w:uiPriority w:val="9"/>
     <w:qFormat/>
     <w:rsid w:val="00D2614A"/>
@@ -1739,7 +1699,7 @@
     <w:name w:val="heading 2"/>
     <w:basedOn w:val="Standard"/>
     <w:next w:val="Standard"/>
-    <w:link w:val="berschrift2Zchn"/>
+    <w:link w:val="berschrift2Zeichen"/>
     <w:uiPriority w:val="9"/>
     <w:unhideWhenUsed/>
     <w:qFormat/>
@@ -1763,7 +1723,7 @@
     <w:name w:val="heading 3"/>
     <w:basedOn w:val="Standard"/>
     <w:next w:val="Standard"/>
-    <w:link w:val="berschrift3Zchn"/>
+    <w:link w:val="berschrift3Zeichen"/>
     <w:uiPriority w:val="9"/>
     <w:unhideWhenUsed/>
     <w:qFormat/>
@@ -1781,7 +1741,7 @@
       <w:color w:val="4F81BD" w:themeColor="accent1"/>
     </w:rPr>
   </w:style>
-  <w:style w:type="character" w:default="1" w:styleId="Absatz-Standardschriftart">
+  <w:style w:type="character" w:default="1" w:styleId="Absatzstandardschriftart">
     <w:name w:val="Default Paragraph Font"/>
     <w:uiPriority w:val="1"/>
     <w:semiHidden/>
@@ -1808,9 +1768,9 @@
     <w:semiHidden/>
     <w:unhideWhenUsed/>
   </w:style>
-  <w:style w:type="character" w:customStyle="1" w:styleId="berschrift1Zchn">
-    <w:name w:val="Überschrift 1 Zchn"/>
-    <w:basedOn w:val="Absatz-Standardschriftart"/>
+  <w:style w:type="character" w:customStyle="1" w:styleId="berschrift1Zeichen">
+    <w:name w:val="Überschrift 1 Zeichen"/>
+    <w:basedOn w:val="Absatzstandardschriftart"/>
     <w:link w:val="berschrift1"/>
     <w:uiPriority w:val="9"/>
     <w:rsid w:val="00D2614A"/>
@@ -1823,9 +1783,9 @@
       <w:szCs w:val="28"/>
     </w:rPr>
   </w:style>
-  <w:style w:type="character" w:customStyle="1" w:styleId="berschrift2Zchn">
-    <w:name w:val="Überschrift 2 Zchn"/>
-    <w:basedOn w:val="Absatz-Standardschriftart"/>
+  <w:style w:type="character" w:customStyle="1" w:styleId="berschrift2Zeichen">
+    <w:name w:val="Überschrift 2 Zeichen"/>
+    <w:basedOn w:val="Absatzstandardschriftart"/>
     <w:link w:val="berschrift2"/>
     <w:uiPriority w:val="9"/>
     <w:rsid w:val="00D2614A"/>
@@ -1838,9 +1798,9 @@
       <w:szCs w:val="26"/>
     </w:rPr>
   </w:style>
-  <w:style w:type="character" w:customStyle="1" w:styleId="berschrift3Zchn">
-    <w:name w:val="Überschrift 3 Zchn"/>
-    <w:basedOn w:val="Absatz-Standardschriftart"/>
+  <w:style w:type="character" w:customStyle="1" w:styleId="berschrift3Zeichen">
+    <w:name w:val="Überschrift 3 Zeichen"/>
+    <w:basedOn w:val="Absatzstandardschriftart"/>
     <w:link w:val="berschrift3"/>
     <w:uiPriority w:val="9"/>
     <w:rsid w:val="00D2614A"/>
@@ -1855,7 +1815,7 @@
     <w:name w:val="Title"/>
     <w:basedOn w:val="Standard"/>
     <w:next w:val="Standard"/>
-    <w:link w:val="TitelZchn"/>
+    <w:link w:val="TitelZeichen"/>
     <w:uiPriority w:val="10"/>
     <w:qFormat/>
     <w:rsid w:val="00D2614A"/>
@@ -1875,9 +1835,9 @@
       <w:szCs w:val="52"/>
     </w:rPr>
   </w:style>
-  <w:style w:type="character" w:customStyle="1" w:styleId="TitelZchn">
-    <w:name w:val="Titel Zchn"/>
-    <w:basedOn w:val="Absatz-Standardschriftart"/>
+  <w:style w:type="character" w:customStyle="1" w:styleId="TitelZeichen">
+    <w:name w:val="Titel Zeichen"/>
+    <w:basedOn w:val="Absatzstandardschriftart"/>
     <w:link w:val="Titel"/>
     <w:uiPriority w:val="10"/>
     <w:rsid w:val="00D2614A"/>
@@ -1915,8 +1875,8 @@
       <w:lang w:eastAsia="de-AT"/>
     </w:rPr>
   </w:style>
-  <w:style w:type="paragraph" w:customStyle="1" w:styleId="ListParagraph">
-    <w:name w:val="List Paragraph"/>
+  <w:style w:type="paragraph" w:customStyle="1" w:styleId="Listenabsatz1">
+    <w:name w:val="Listenabsatz1"/>
     <w:basedOn w:val="Standard"/>
     <w:rsid w:val="003F2327"/>
     <w:pPr>
@@ -1945,7 +1905,7 @@
 </file>
 
 <file path=word/stylesWithEffects.xml><?xml version="1.0" encoding="utf-8"?>
-<w:styles xmlns:wpc="http://schemas.microsoft.com/office/word/2010/wordprocessingCanvas" xmlns:mc="http://schemas.openxmlformats.org/markup-compatibility/2006" xmlns:o="urn:schemas-microsoft-com:office:office" xmlns:r="http://schemas.openxmlformats.org/officeDocument/2006/relationships" xmlns:m="http://schemas.openxmlformats.org/officeDocument/2006/math" xmlns:v="urn:schemas-microsoft-com:vml" xmlns:wp14="http://schemas.microsoft.com/office/word/2010/wordprocessingDrawing" xmlns:wp="http://schemas.openxmlformats.org/drawingml/2006/wordprocessingDrawing" xmlns:w10="urn:schemas-microsoft-com:office:word" xmlns:w="http://schemas.openxmlformats.org/wordprocessingml/2006/main" xmlns:w14="http://schemas.microsoft.com/office/word/2010/wordml" xmlns:wpg="http://schemas.microsoft.com/office/word/2010/wordprocessingGroup" xmlns:wpi="http://schemas.microsoft.com/office/word/2010/wordprocessingInk" xmlns:wne="http://schemas.microsoft.com/office/word/2006/wordml" xmlns:wps="http://schemas.microsoft.com/office/word/2010/wordprocessingShape" mc:Ignorable="w14 wp14">
+<w:styles xmlns:wpc="http://schemas.microsoft.com/office/word/2010/wordprocessingCanvas" xmlns:mo="http://schemas.microsoft.com/office/mac/office/2008/main" xmlns:mc="http://schemas.openxmlformats.org/markup-compatibility/2006" xmlns:mv="urn:schemas-microsoft-com:mac:vml" xmlns:o="urn:schemas-microsoft-com:office:office" xmlns:r="http://schemas.openxmlformats.org/officeDocument/2006/relationships" xmlns:m="http://schemas.openxmlformats.org/officeDocument/2006/math" xmlns:v="urn:schemas-microsoft-com:vml" xmlns:wp14="http://schemas.microsoft.com/office/word/2010/wordprocessingDrawing" xmlns:wp="http://schemas.openxmlformats.org/drawingml/2006/wordprocessingDrawing" xmlns:w10="urn:schemas-microsoft-com:office:word" xmlns:w="http://schemas.openxmlformats.org/wordprocessingml/2006/main" xmlns:w14="http://schemas.microsoft.com/office/word/2010/wordml" xmlns:wpg="http://schemas.microsoft.com/office/word/2010/wordprocessingGroup" xmlns:wpi="http://schemas.microsoft.com/office/word/2010/wordprocessingInk" xmlns:wne="http://schemas.microsoft.com/office/word/2006/wordml" xmlns:wps="http://schemas.microsoft.com/office/word/2010/wordprocessingShape" mc:Ignorable="w14 wp14">
   <w:docDefaults>
     <w:rPrDefault>
       <w:rPr>
@@ -1961,7 +1921,7 @@
       </w:pPr>
     </w:pPrDefault>
   </w:docDefaults>
-  <w:latentStyles w:defLockedState="0" w:defUIPriority="99" w:defSemiHidden="1" w:defUnhideWhenUsed="1" w:defQFormat="0" w:count="267">
+  <w:latentStyles w:defLockedState="0" w:defUIPriority="99" w:defSemiHidden="1" w:defUnhideWhenUsed="1" w:defQFormat="0" w:count="276">
     <w:lsdException w:name="Normal" w:semiHidden="0" w:uiPriority="0" w:unhideWhenUsed="0" w:qFormat="1"/>
     <w:lsdException w:name="heading 1" w:semiHidden="0" w:uiPriority="9" w:unhideWhenUsed="0" w:qFormat="1"/>
     <w:lsdException w:name="heading 2" w:uiPriority="9" w:qFormat="1"/>
@@ -2109,7 +2069,7 @@
     <w:name w:val="heading 1"/>
     <w:basedOn w:val="Standard"/>
     <w:next w:val="Standard"/>
-    <w:link w:val="berschrift1Zchn"/>
+    <w:link w:val="berschrift1Zeichen"/>
     <w:uiPriority w:val="9"/>
     <w:qFormat/>
     <w:rsid w:val="00D2614A"/>
@@ -2136,7 +2096,7 @@
     <w:name w:val="heading 2"/>
     <w:basedOn w:val="Standard"/>
     <w:next w:val="Standard"/>
-    <w:link w:val="berschrift2Zchn"/>
+    <w:link w:val="berschrift2Zeichen"/>
     <w:uiPriority w:val="9"/>
     <w:unhideWhenUsed/>
     <w:qFormat/>
@@ -2160,7 +2120,7 @@
     <w:name w:val="heading 3"/>
     <w:basedOn w:val="Standard"/>
     <w:next w:val="Standard"/>
-    <w:link w:val="berschrift3Zchn"/>
+    <w:link w:val="berschrift3Zeichen"/>
     <w:uiPriority w:val="9"/>
     <w:unhideWhenUsed/>
     <w:qFormat/>
@@ -2178,7 +2138,7 @@
       <w:color w:val="4F81BD" w:themeColor="accent1"/>
     </w:rPr>
   </w:style>
-  <w:style w:type="character" w:default="1" w:styleId="Absatz-Standardschriftart">
+  <w:style w:type="character" w:default="1" w:styleId="Absatzstandardschriftart">
     <w:name w:val="Default Paragraph Font"/>
     <w:uiPriority w:val="1"/>
     <w:semiHidden/>
@@ -2205,9 +2165,9 @@
     <w:semiHidden/>
     <w:unhideWhenUsed/>
   </w:style>
-  <w:style w:type="character" w:customStyle="1" w:styleId="berschrift1Zchn">
-    <w:name w:val="Überschrift 1 Zchn"/>
-    <w:basedOn w:val="Absatz-Standardschriftart"/>
+  <w:style w:type="character" w:customStyle="1" w:styleId="berschrift1Zeichen">
+    <w:name w:val="Überschrift 1 Zeichen"/>
+    <w:basedOn w:val="Absatzstandardschriftart"/>
     <w:link w:val="berschrift1"/>
     <w:uiPriority w:val="9"/>
     <w:rsid w:val="00D2614A"/>
@@ -2220,9 +2180,9 @@
       <w:szCs w:val="28"/>
     </w:rPr>
   </w:style>
-  <w:style w:type="character" w:customStyle="1" w:styleId="berschrift2Zchn">
-    <w:name w:val="Überschrift 2 Zchn"/>
-    <w:basedOn w:val="Absatz-Standardschriftart"/>
+  <w:style w:type="character" w:customStyle="1" w:styleId="berschrift2Zeichen">
+    <w:name w:val="Überschrift 2 Zeichen"/>
+    <w:basedOn w:val="Absatzstandardschriftart"/>
     <w:link w:val="berschrift2"/>
     <w:uiPriority w:val="9"/>
     <w:rsid w:val="00D2614A"/>
@@ -2235,9 +2195,9 @@
       <w:szCs w:val="26"/>
     </w:rPr>
   </w:style>
-  <w:style w:type="character" w:customStyle="1" w:styleId="berschrift3Zchn">
-    <w:name w:val="Überschrift 3 Zchn"/>
-    <w:basedOn w:val="Absatz-Standardschriftart"/>
+  <w:style w:type="character" w:customStyle="1" w:styleId="berschrift3Zeichen">
+    <w:name w:val="Überschrift 3 Zeichen"/>
+    <w:basedOn w:val="Absatzstandardschriftart"/>
     <w:link w:val="berschrift3"/>
     <w:uiPriority w:val="9"/>
     <w:rsid w:val="00D2614A"/>
@@ -2252,7 +2212,7 @@
     <w:name w:val="Title"/>
     <w:basedOn w:val="Standard"/>
     <w:next w:val="Standard"/>
-    <w:link w:val="TitelZchn"/>
+    <w:link w:val="TitelZeichen"/>
     <w:uiPriority w:val="10"/>
     <w:qFormat/>
     <w:rsid w:val="00D2614A"/>
@@ -2272,9 +2232,9 @@
       <w:szCs w:val="52"/>
     </w:rPr>
   </w:style>
-  <w:style w:type="character" w:customStyle="1" w:styleId="TitelZchn">
-    <w:name w:val="Titel Zchn"/>
-    <w:basedOn w:val="Absatz-Standardschriftart"/>
+  <w:style w:type="character" w:customStyle="1" w:styleId="TitelZeichen">
+    <w:name w:val="Titel Zeichen"/>
+    <w:basedOn w:val="Absatzstandardschriftart"/>
     <w:link w:val="Titel"/>
     <w:uiPriority w:val="10"/>
     <w:rsid w:val="00D2614A"/>
@@ -2312,8 +2272,8 @@
       <w:lang w:eastAsia="de-AT"/>
     </w:rPr>
   </w:style>
-  <w:style w:type="paragraph" w:customStyle="1" w:styleId="ListParagraph">
-    <w:name w:val="List Paragraph"/>
+  <w:style w:type="paragraph" w:customStyle="1" w:styleId="Listenabsatz1">
+    <w:name w:val="Listenabsatz1"/>
     <w:basedOn w:val="Standard"/>
     <w:rsid w:val="003F2327"/>
     <w:pPr>

--- a/Documentation/Usecases/Detailusecases/Rechnung legen.docx
+++ b/Documentation/Usecases/Detailusecases/Rechnung legen.docx
@@ -1,12 +1,11 @@
 
 <file path=word/document.xml><?xml version="1.0" encoding="utf-8"?>
-<w:document xmlns:wpc="http://schemas.microsoft.com/office/word/2010/wordprocessingCanvas" xmlns:mo="http://schemas.microsoft.com/office/mac/office/2008/main" xmlns:mc="http://schemas.openxmlformats.org/markup-compatibility/2006" xmlns:mv="urn:schemas-microsoft-com:mac:vml" xmlns:o="urn:schemas-microsoft-com:office:office" xmlns:r="http://schemas.openxmlformats.org/officeDocument/2006/relationships" xmlns:m="http://schemas.openxmlformats.org/officeDocument/2006/math" xmlns:v="urn:schemas-microsoft-com:vml" xmlns:wp14="http://schemas.microsoft.com/office/word/2010/wordprocessingDrawing" xmlns:wp="http://schemas.openxmlformats.org/drawingml/2006/wordprocessingDrawing" xmlns:w10="urn:schemas-microsoft-com:office:word" xmlns:w="http://schemas.openxmlformats.org/wordprocessingml/2006/main" xmlns:w14="http://schemas.microsoft.com/office/word/2010/wordml" xmlns:wpg="http://schemas.microsoft.com/office/word/2010/wordprocessingGroup" xmlns:wpi="http://schemas.microsoft.com/office/word/2010/wordprocessingInk" xmlns:wne="http://schemas.microsoft.com/office/word/2006/wordml" xmlns:wps="http://schemas.microsoft.com/office/word/2010/wordprocessingShape" mc:Ignorable="w14 wp14">
+<w:document xmlns:wpc="http://schemas.microsoft.com/office/word/2010/wordprocessingCanvas" xmlns:mc="http://schemas.openxmlformats.org/markup-compatibility/2006" xmlns:o="urn:schemas-microsoft-com:office:office" xmlns:r="http://schemas.openxmlformats.org/officeDocument/2006/relationships" xmlns:m="http://schemas.openxmlformats.org/officeDocument/2006/math" xmlns:v="urn:schemas-microsoft-com:vml" xmlns:wp14="http://schemas.microsoft.com/office/word/2010/wordprocessingDrawing" xmlns:wp="http://schemas.openxmlformats.org/drawingml/2006/wordprocessingDrawing" xmlns:w10="urn:schemas-microsoft-com:office:word" xmlns:w="http://schemas.openxmlformats.org/wordprocessingml/2006/main" xmlns:w14="http://schemas.microsoft.com/office/word/2010/wordml" xmlns:wpg="http://schemas.microsoft.com/office/word/2010/wordprocessingGroup" xmlns:wpi="http://schemas.microsoft.com/office/word/2010/wordprocessingInk" xmlns:wne="http://schemas.microsoft.com/office/word/2006/wordml" xmlns:wps="http://schemas.microsoft.com/office/word/2010/wordprocessingShape" mc:Ignorable="w14 wp14">
   <w:body>
     <w:p>
       <w:pPr>
         <w:pStyle w:val="Titel"/>
       </w:pPr>
-      <w:bookmarkStart w:id="0" w:name="Kurzbeschreibung"/>
       <w:proofErr w:type="spellStart"/>
       <w:r>
         <w:t>Use</w:t>
@@ -38,7 +37,6 @@
       <w:r>
         <w:t>Kurzbeschreibung</w:t>
       </w:r>
-      <w:bookmarkEnd w:id="0"/>
     </w:p>
     <w:p>
       <w:pPr>
@@ -65,7 +63,6 @@
         </w:numPr>
         <w:ind w:left="360" w:hanging="360"/>
       </w:pPr>
-      <w:bookmarkStart w:id="1" w:name="1.__________________Use_Case_Name"/>
       <w:proofErr w:type="spellStart"/>
       <w:r>
         <w:t>Stakeholders</w:t>
@@ -74,7 +71,8 @@
       <w:r>
         <w:t xml:space="preserve"> und Akteure</w:t>
       </w:r>
-      <w:bookmarkEnd w:id="1"/>
+      <w:bookmarkStart w:id="0" w:name="_GoBack"/>
+      <w:bookmarkEnd w:id="0"/>
     </w:p>
     <w:p>
       <w:pPr>
@@ -145,13 +143,8 @@
         </w:numPr>
         <w:ind w:left="360" w:hanging="360"/>
       </w:pPr>
-      <w:bookmarkStart w:id="2" w:name="4.1_______________&lt;_Pre-condition_One_&gt;"/>
-      <w:r>
-        <w:t>Vorbedingung</w:t>
-      </w:r>
-      <w:bookmarkEnd w:id="2"/>
-      <w:r>
-        <w:t>en</w:t>
+      <w:r>
+        <w:t>Vorbedingungen</w:t>
       </w:r>
     </w:p>
     <w:p>
@@ -162,7 +155,6 @@
           <w:numId w:val="11"/>
         </w:numPr>
       </w:pPr>
-      <w:bookmarkStart w:id="3" w:name="5.1_______________&lt;_Post-condition_One_&gt;"/>
       <w:r>
         <w:t>Rechnung muss erstellt sein</w:t>
       </w:r>
@@ -177,11 +169,7 @@
         <w:ind w:left="360" w:hanging="360"/>
       </w:pPr>
       <w:r>
-        <w:t>Nachbedingung</w:t>
-      </w:r>
-      <w:bookmarkEnd w:id="3"/>
-      <w:r>
-        <w:t>en</w:t>
+        <w:t>Nachbedingungen</w:t>
       </w:r>
     </w:p>
     <w:p>
@@ -192,112 +180,8 @@
           <w:numId w:val="9"/>
         </w:numPr>
       </w:pPr>
-      <w:bookmarkStart w:id="4" w:name="2.1_______________Basic_Flow"/>
       <w:r>
         <w:t>Rechnung ausgedruckt</w:t>
-      </w:r>
-    </w:p>
-    <w:p>
-      <w:pPr>
-        <w:pStyle w:val="berschrift2"/>
-      </w:pPr>
-      <w:r>
-        <w:t>Basisablauf</w:t>
-      </w:r>
-      <w:bookmarkEnd w:id="4"/>
-      <w:r>
-        <w:t xml:space="preserve"> </w:t>
-      </w:r>
-    </w:p>
-    <w:p>
-      <w:pPr>
-        <w:pStyle w:val="Listenabsatz"/>
-        <w:numPr>
-          <w:ilvl w:val="0"/>
-          <w:numId w:val="12"/>
-        </w:numPr>
-      </w:pPr>
-      <w:r>
-        <w:t xml:space="preserve">Der Kunde gibt an wie viel er von der Rechnung mit welcher Zahlungsart (Kreditkarte, Scheck, Bar, Kredit (Zusendung der Rechnung)) bezahlen möchte. </w:t>
-      </w:r>
-    </w:p>
-    <w:p>
-      <w:pPr>
-        <w:pStyle w:val="Listenabsatz"/>
-        <w:numPr>
-          <w:ilvl w:val="0"/>
-          <w:numId w:val="12"/>
-        </w:numPr>
-      </w:pPr>
-      <w:proofErr w:type="gramStart"/>
-      <w:r>
-        <w:t xml:space="preserve">Der MA gibt </w:t>
-      </w:r>
-      <w:r>
-        <w:t>alle</w:t>
-      </w:r>
-      <w:r>
-        <w:t xml:space="preserve"> Zahlungsart</w:t>
-      </w:r>
-      <w:r>
-        <w:t>en</w:t>
-      </w:r>
-      <w:r>
-        <w:t xml:space="preserve"> und </w:t>
-      </w:r>
-      <w:r>
-        <w:t>die dazugehörigen Beträ</w:t>
-      </w:r>
-      <w:r>
-        <w:t>g</w:t>
-      </w:r>
-      <w:r>
-        <w:t>e</w:t>
-      </w:r>
-      <w:r>
-        <w:t xml:space="preserve"> ein.</w:t>
-      </w:r>
-      <w:proofErr w:type="gramEnd"/>
-    </w:p>
-    <w:p>
-      <w:pPr>
-        <w:pStyle w:val="Listenabsatz"/>
-        <w:numPr>
-          <w:ilvl w:val="0"/>
-          <w:numId w:val="12"/>
-        </w:numPr>
-      </w:pPr>
-      <w:r>
-        <w:t>Die Rechnung wird mit Angabe der diversen Zahlungsarten und den jeweiligen Beträgen und Ausweisung der gesetzlichen Steuern und Abgaben gedruckt.</w:t>
-      </w:r>
-    </w:p>
-    <w:p>
-      <w:pPr>
-        <w:pStyle w:val="berschrift2"/>
-      </w:pPr>
-      <w:bookmarkStart w:id="5" w:name="2.2_______________Alternative_Flows"/>
-      <w:r>
-        <w:t>Alternativer Ablauf</w:t>
-      </w:r>
-      <w:bookmarkEnd w:id="5"/>
-    </w:p>
-    <w:p>
-      <w:pPr>
-        <w:pStyle w:val="berschrift3"/>
-      </w:pPr>
-      <w:r>
-        <w:t>Die Rechnung soll teilweise per Kredit gezahlt werden</w:t>
-      </w:r>
-    </w:p>
-    <w:p>
-      <w:pPr>
-        <w:ind w:firstLine="708"/>
-      </w:pPr>
-      <w:r>
-        <w:t xml:space="preserve">1.a.1 </w:t>
-      </w:r>
-      <w:r>
-        <w:t>Der MA muss die Rechnung zuerst teilen</w:t>
       </w:r>
     </w:p>
     <w:p>
@@ -309,13 +193,125 @@
         </w:numPr>
         <w:ind w:left="360" w:hanging="360"/>
       </w:pPr>
-      <w:bookmarkStart w:id="6" w:name="3.__________________Special_Requirements"/>
-      <w:bookmarkStart w:id="7" w:name="_GoBack"/>
-      <w:bookmarkEnd w:id="7"/>
+      <w:r>
+        <w:t>Ablauf</w:t>
+      </w:r>
+    </w:p>
+    <w:p>
+      <w:pPr>
+        <w:pStyle w:val="berschrift2"/>
+      </w:pPr>
+      <w:r>
+        <w:t xml:space="preserve">Basisablauf </w:t>
+      </w:r>
+    </w:p>
+    <w:p>
+      <w:pPr>
+        <w:pStyle w:val="Listenabsatz"/>
+        <w:numPr>
+          <w:ilvl w:val="0"/>
+          <w:numId w:val="12"/>
+        </w:numPr>
+      </w:pPr>
+      <w:r>
+        <w:t xml:space="preserve">Der Kunde gibt an wie viel er von der Rechnung mit welcher Zahlungsart (Kreditkarte, Scheck, Bar, Kredit (Zusendung der Rechnung)) bezahlen möchte. </w:t>
+      </w:r>
+    </w:p>
+    <w:p>
+      <w:pPr>
+        <w:pStyle w:val="Listenabsatz"/>
+        <w:numPr>
+          <w:ilvl w:val="0"/>
+          <w:numId w:val="12"/>
+        </w:numPr>
+      </w:pPr>
+      <w:r>
+        <w:t xml:space="preserve">Der MA </w:t>
+      </w:r>
+      <w:proofErr w:type="gramStart"/>
+      <w:r>
+        <w:t>gibt</w:t>
+      </w:r>
+      <w:proofErr w:type="gramEnd"/>
+      <w:r>
+        <w:t xml:space="preserve"> </w:t>
+      </w:r>
+      <w:r>
+        <w:t>alle</w:t>
+      </w:r>
+      <w:r>
+        <w:t xml:space="preserve"> Zahlungsart</w:t>
+      </w:r>
+      <w:r>
+        <w:t>en</w:t>
+      </w:r>
+      <w:r>
+        <w:t xml:space="preserve"> und </w:t>
+      </w:r>
+      <w:r>
+        <w:t>die dazugehörigen Beträ</w:t>
+      </w:r>
+      <w:r>
+        <w:t>g</w:t>
+      </w:r>
+      <w:r>
+        <w:t>e</w:t>
+      </w:r>
+      <w:r>
+        <w:t xml:space="preserve"> ein.</w:t>
+      </w:r>
+    </w:p>
+    <w:p>
+      <w:pPr>
+        <w:pStyle w:val="Listenabsatz"/>
+        <w:numPr>
+          <w:ilvl w:val="0"/>
+          <w:numId w:val="12"/>
+        </w:numPr>
+      </w:pPr>
+      <w:r>
+        <w:t>Die Rechnung wird mit Angabe der diversen Zahlungsarten und den jeweiligen Beträgen und Ausweisung der gesetzlichen Steuern und Abgaben gedruckt.</w:t>
+      </w:r>
+    </w:p>
+    <w:p>
+      <w:pPr>
+        <w:pStyle w:val="berschrift2"/>
+      </w:pPr>
+      <w:r>
+        <w:t>Alternativer Ablauf</w:t>
+      </w:r>
+    </w:p>
+    <w:p>
+      <w:pPr>
+        <w:pStyle w:val="berschrift3"/>
+      </w:pPr>
+      <w:r>
+        <w:t>Die Rechnung soll teilweise per Kredit gezahlt werden</w:t>
+      </w:r>
+    </w:p>
+    <w:p>
+      <w:pPr>
+        <w:ind w:firstLine="708"/>
+      </w:pPr>
+      <w:r>
+        <w:t xml:space="preserve">1.a.1 </w:t>
+      </w:r>
+      <w:r>
+        <w:t>Der MA muss die Rechnung zuerst teilen</w:t>
+      </w:r>
+    </w:p>
+    <w:p>
+      <w:pPr>
+        <w:pStyle w:val="berschrift1"/>
+        <w:numPr>
+          <w:ilvl w:val="0"/>
+          <w:numId w:val="0"/>
+        </w:numPr>
+        <w:ind w:left="360" w:hanging="360"/>
+      </w:pPr>
       <w:r>
         <w:t>Besondere Anforderungen</w:t>
       </w:r>
-      <w:bookmarkEnd w:id="6"/>
     </w:p>
     <w:p>
       <w:pPr>
@@ -345,6 +341,7 @@
         <w:ind w:left="360" w:hanging="360"/>
       </w:pPr>
       <w:r>
+        <w:lastRenderedPageBreak/>
         <w:t>Benutzungsfrequenz</w:t>
       </w:r>
     </w:p>
@@ -362,12 +359,9 @@
         </w:numPr>
         <w:ind w:left="360" w:hanging="360"/>
       </w:pPr>
-      <w:bookmarkStart w:id="8" w:name="8________offene_Punkte"/>
-      <w:r>
-        <w:lastRenderedPageBreak/>
+      <w:r>
         <w:t>offene Punkte</w:t>
       </w:r>
-      <w:bookmarkEnd w:id="8"/>
     </w:p>
     <w:p>
       <w:r>
@@ -386,7 +380,7 @@
 </file>
 
 <file path=word/numbering.xml><?xml version="1.0" encoding="utf-8"?>
-<w:numbering xmlns:wpc="http://schemas.microsoft.com/office/word/2010/wordprocessingCanvas" xmlns:mo="http://schemas.microsoft.com/office/mac/office/2008/main" xmlns:mc="http://schemas.openxmlformats.org/markup-compatibility/2006" xmlns:mv="urn:schemas-microsoft-com:mac:vml" xmlns:o="urn:schemas-microsoft-com:office:office" xmlns:r="http://schemas.openxmlformats.org/officeDocument/2006/relationships" xmlns:m="http://schemas.openxmlformats.org/officeDocument/2006/math" xmlns:v="urn:schemas-microsoft-com:vml" xmlns:wp14="http://schemas.microsoft.com/office/word/2010/wordprocessingDrawing" xmlns:wp="http://schemas.openxmlformats.org/drawingml/2006/wordprocessingDrawing" xmlns:w10="urn:schemas-microsoft-com:office:word" xmlns:w="http://schemas.openxmlformats.org/wordprocessingml/2006/main" xmlns:w14="http://schemas.microsoft.com/office/word/2010/wordml" xmlns:wpg="http://schemas.microsoft.com/office/word/2010/wordprocessingGroup" xmlns:wpi="http://schemas.microsoft.com/office/word/2010/wordprocessingInk" xmlns:wne="http://schemas.microsoft.com/office/word/2006/wordml" xmlns:wps="http://schemas.microsoft.com/office/word/2010/wordprocessingShape" mc:Ignorable="w14 wp14">
+<w:numbering xmlns:wpc="http://schemas.microsoft.com/office/word/2010/wordprocessingCanvas" xmlns:mc="http://schemas.openxmlformats.org/markup-compatibility/2006" xmlns:o="urn:schemas-microsoft-com:office:office" xmlns:r="http://schemas.openxmlformats.org/officeDocument/2006/relationships" xmlns:m="http://schemas.openxmlformats.org/officeDocument/2006/math" xmlns:v="urn:schemas-microsoft-com:vml" xmlns:wp14="http://schemas.microsoft.com/office/word/2010/wordprocessingDrawing" xmlns:wp="http://schemas.openxmlformats.org/drawingml/2006/wordprocessingDrawing" xmlns:w10="urn:schemas-microsoft-com:office:word" xmlns:w="http://schemas.openxmlformats.org/wordprocessingml/2006/main" xmlns:w14="http://schemas.microsoft.com/office/word/2010/wordml" xmlns:wpg="http://schemas.microsoft.com/office/word/2010/wordprocessingGroup" xmlns:wpi="http://schemas.microsoft.com/office/word/2010/wordprocessingInk" xmlns:wne="http://schemas.microsoft.com/office/word/2006/wordml" xmlns:wps="http://schemas.microsoft.com/office/word/2010/wordprocessingShape" mc:Ignorable="w14 wp14">
   <w:abstractNum w:abstractNumId="0">
     <w:nsid w:val="00000004"/>
     <w:multiLevelType w:val="multilevel"/>
@@ -1524,7 +1518,7 @@
       </w:pPr>
     </w:pPrDefault>
   </w:docDefaults>
-  <w:latentStyles w:defLockedState="0" w:defUIPriority="99" w:defSemiHidden="1" w:defUnhideWhenUsed="1" w:defQFormat="0" w:count="276">
+  <w:latentStyles w:defLockedState="0" w:defUIPriority="99" w:defSemiHidden="1" w:defUnhideWhenUsed="1" w:defQFormat="0" w:count="267">
     <w:lsdException w:name="Normal" w:semiHidden="0" w:uiPriority="0" w:unhideWhenUsed="0" w:qFormat="1"/>
     <w:lsdException w:name="heading 1" w:semiHidden="0" w:uiPriority="9" w:unhideWhenUsed="0" w:qFormat="1"/>
     <w:lsdException w:name="heading 2" w:uiPriority="9" w:qFormat="1"/>
@@ -1672,7 +1666,7 @@
     <w:name w:val="heading 1"/>
     <w:basedOn w:val="Standard"/>
     <w:next w:val="Standard"/>
-    <w:link w:val="berschrift1Zeichen"/>
+    <w:link w:val="berschrift1Zchn"/>
     <w:uiPriority w:val="9"/>
     <w:qFormat/>
     <w:rsid w:val="00D2614A"/>
@@ -1699,7 +1693,7 @@
     <w:name w:val="heading 2"/>
     <w:basedOn w:val="Standard"/>
     <w:next w:val="Standard"/>
-    <w:link w:val="berschrift2Zeichen"/>
+    <w:link w:val="berschrift2Zchn"/>
     <w:uiPriority w:val="9"/>
     <w:unhideWhenUsed/>
     <w:qFormat/>
@@ -1723,7 +1717,7 @@
     <w:name w:val="heading 3"/>
     <w:basedOn w:val="Standard"/>
     <w:next w:val="Standard"/>
-    <w:link w:val="berschrift3Zeichen"/>
+    <w:link w:val="berschrift3Zchn"/>
     <w:uiPriority w:val="9"/>
     <w:unhideWhenUsed/>
     <w:qFormat/>
@@ -1741,7 +1735,7 @@
       <w:color w:val="4F81BD" w:themeColor="accent1"/>
     </w:rPr>
   </w:style>
-  <w:style w:type="character" w:default="1" w:styleId="Absatzstandardschriftart">
+  <w:style w:type="character" w:default="1" w:styleId="Absatz-Standardschriftart">
     <w:name w:val="Default Paragraph Font"/>
     <w:uiPriority w:val="1"/>
     <w:semiHidden/>
@@ -1768,9 +1762,9 @@
     <w:semiHidden/>
     <w:unhideWhenUsed/>
   </w:style>
-  <w:style w:type="character" w:customStyle="1" w:styleId="berschrift1Zeichen">
-    <w:name w:val="Überschrift 1 Zeichen"/>
-    <w:basedOn w:val="Absatzstandardschriftart"/>
+  <w:style w:type="character" w:customStyle="1" w:styleId="berschrift1Zchn">
+    <w:name w:val="Überschrift 1 Zchn"/>
+    <w:basedOn w:val="Absatz-Standardschriftart"/>
     <w:link w:val="berschrift1"/>
     <w:uiPriority w:val="9"/>
     <w:rsid w:val="00D2614A"/>
@@ -1783,9 +1777,9 @@
       <w:szCs w:val="28"/>
     </w:rPr>
   </w:style>
-  <w:style w:type="character" w:customStyle="1" w:styleId="berschrift2Zeichen">
-    <w:name w:val="Überschrift 2 Zeichen"/>
-    <w:basedOn w:val="Absatzstandardschriftart"/>
+  <w:style w:type="character" w:customStyle="1" w:styleId="berschrift2Zchn">
+    <w:name w:val="Überschrift 2 Zchn"/>
+    <w:basedOn w:val="Absatz-Standardschriftart"/>
     <w:link w:val="berschrift2"/>
     <w:uiPriority w:val="9"/>
     <w:rsid w:val="00D2614A"/>
@@ -1798,9 +1792,9 @@
       <w:szCs w:val="26"/>
     </w:rPr>
   </w:style>
-  <w:style w:type="character" w:customStyle="1" w:styleId="berschrift3Zeichen">
-    <w:name w:val="Überschrift 3 Zeichen"/>
-    <w:basedOn w:val="Absatzstandardschriftart"/>
+  <w:style w:type="character" w:customStyle="1" w:styleId="berschrift3Zchn">
+    <w:name w:val="Überschrift 3 Zchn"/>
+    <w:basedOn w:val="Absatz-Standardschriftart"/>
     <w:link w:val="berschrift3"/>
     <w:uiPriority w:val="9"/>
     <w:rsid w:val="00D2614A"/>
@@ -1815,7 +1809,7 @@
     <w:name w:val="Title"/>
     <w:basedOn w:val="Standard"/>
     <w:next w:val="Standard"/>
-    <w:link w:val="TitelZeichen"/>
+    <w:link w:val="TitelZchn"/>
     <w:uiPriority w:val="10"/>
     <w:qFormat/>
     <w:rsid w:val="00D2614A"/>
@@ -1835,9 +1829,9 @@
       <w:szCs w:val="52"/>
     </w:rPr>
   </w:style>
-  <w:style w:type="character" w:customStyle="1" w:styleId="TitelZeichen">
-    <w:name w:val="Titel Zeichen"/>
-    <w:basedOn w:val="Absatzstandardschriftart"/>
+  <w:style w:type="character" w:customStyle="1" w:styleId="TitelZchn">
+    <w:name w:val="Titel Zchn"/>
+    <w:basedOn w:val="Absatz-Standardschriftart"/>
     <w:link w:val="Titel"/>
     <w:uiPriority w:val="10"/>
     <w:rsid w:val="00D2614A"/>
@@ -1905,7 +1899,7 @@
 </file>
 
 <file path=word/stylesWithEffects.xml><?xml version="1.0" encoding="utf-8"?>
-<w:styles xmlns:wpc="http://schemas.microsoft.com/office/word/2010/wordprocessingCanvas" xmlns:mo="http://schemas.microsoft.com/office/mac/office/2008/main" xmlns:mc="http://schemas.openxmlformats.org/markup-compatibility/2006" xmlns:mv="urn:schemas-microsoft-com:mac:vml" xmlns:o="urn:schemas-microsoft-com:office:office" xmlns:r="http://schemas.openxmlformats.org/officeDocument/2006/relationships" xmlns:m="http://schemas.openxmlformats.org/officeDocument/2006/math" xmlns:v="urn:schemas-microsoft-com:vml" xmlns:wp14="http://schemas.microsoft.com/office/word/2010/wordprocessingDrawing" xmlns:wp="http://schemas.openxmlformats.org/drawingml/2006/wordprocessingDrawing" xmlns:w10="urn:schemas-microsoft-com:office:word" xmlns:w="http://schemas.openxmlformats.org/wordprocessingml/2006/main" xmlns:w14="http://schemas.microsoft.com/office/word/2010/wordml" xmlns:wpg="http://schemas.microsoft.com/office/word/2010/wordprocessingGroup" xmlns:wpi="http://schemas.microsoft.com/office/word/2010/wordprocessingInk" xmlns:wne="http://schemas.microsoft.com/office/word/2006/wordml" xmlns:wps="http://schemas.microsoft.com/office/word/2010/wordprocessingShape" mc:Ignorable="w14 wp14">
+<w:styles xmlns:wpc="http://schemas.microsoft.com/office/word/2010/wordprocessingCanvas" xmlns:mc="http://schemas.openxmlformats.org/markup-compatibility/2006" xmlns:o="urn:schemas-microsoft-com:office:office" xmlns:r="http://schemas.openxmlformats.org/officeDocument/2006/relationships" xmlns:m="http://schemas.openxmlformats.org/officeDocument/2006/math" xmlns:v="urn:schemas-microsoft-com:vml" xmlns:wp14="http://schemas.microsoft.com/office/word/2010/wordprocessingDrawing" xmlns:wp="http://schemas.openxmlformats.org/drawingml/2006/wordprocessingDrawing" xmlns:w10="urn:schemas-microsoft-com:office:word" xmlns:w="http://schemas.openxmlformats.org/wordprocessingml/2006/main" xmlns:w14="http://schemas.microsoft.com/office/word/2010/wordml" xmlns:wpg="http://schemas.microsoft.com/office/word/2010/wordprocessingGroup" xmlns:wpi="http://schemas.microsoft.com/office/word/2010/wordprocessingInk" xmlns:wne="http://schemas.microsoft.com/office/word/2006/wordml" xmlns:wps="http://schemas.microsoft.com/office/word/2010/wordprocessingShape" mc:Ignorable="w14 wp14">
   <w:docDefaults>
     <w:rPrDefault>
       <w:rPr>
@@ -1921,7 +1915,7 @@
       </w:pPr>
     </w:pPrDefault>
   </w:docDefaults>
-  <w:latentStyles w:defLockedState="0" w:defUIPriority="99" w:defSemiHidden="1" w:defUnhideWhenUsed="1" w:defQFormat="0" w:count="276">
+  <w:latentStyles w:defLockedState="0" w:defUIPriority="99" w:defSemiHidden="1" w:defUnhideWhenUsed="1" w:defQFormat="0" w:count="267">
     <w:lsdException w:name="Normal" w:semiHidden="0" w:uiPriority="0" w:unhideWhenUsed="0" w:qFormat="1"/>
     <w:lsdException w:name="heading 1" w:semiHidden="0" w:uiPriority="9" w:unhideWhenUsed="0" w:qFormat="1"/>
     <w:lsdException w:name="heading 2" w:uiPriority="9" w:qFormat="1"/>
@@ -2069,7 +2063,7 @@
     <w:name w:val="heading 1"/>
     <w:basedOn w:val="Standard"/>
     <w:next w:val="Standard"/>
-    <w:link w:val="berschrift1Zeichen"/>
+    <w:link w:val="berschrift1Zchn"/>
     <w:uiPriority w:val="9"/>
     <w:qFormat/>
     <w:rsid w:val="00D2614A"/>
@@ -2096,7 +2090,7 @@
     <w:name w:val="heading 2"/>
     <w:basedOn w:val="Standard"/>
     <w:next w:val="Standard"/>
-    <w:link w:val="berschrift2Zeichen"/>
+    <w:link w:val="berschrift2Zchn"/>
     <w:uiPriority w:val="9"/>
     <w:unhideWhenUsed/>
     <w:qFormat/>
@@ -2120,7 +2114,7 @@
     <w:name w:val="heading 3"/>
     <w:basedOn w:val="Standard"/>
     <w:next w:val="Standard"/>
-    <w:link w:val="berschrift3Zeichen"/>
+    <w:link w:val="berschrift3Zchn"/>
     <w:uiPriority w:val="9"/>
     <w:unhideWhenUsed/>
     <w:qFormat/>
@@ -2138,7 +2132,7 @@
       <w:color w:val="4F81BD" w:themeColor="accent1"/>
     </w:rPr>
   </w:style>
-  <w:style w:type="character" w:default="1" w:styleId="Absatzstandardschriftart">
+  <w:style w:type="character" w:default="1" w:styleId="Absatz-Standardschriftart">
     <w:name w:val="Default Paragraph Font"/>
     <w:uiPriority w:val="1"/>
     <w:semiHidden/>
@@ -2165,9 +2159,9 @@
     <w:semiHidden/>
     <w:unhideWhenUsed/>
   </w:style>
-  <w:style w:type="character" w:customStyle="1" w:styleId="berschrift1Zeichen">
-    <w:name w:val="Überschrift 1 Zeichen"/>
-    <w:basedOn w:val="Absatzstandardschriftart"/>
+  <w:style w:type="character" w:customStyle="1" w:styleId="berschrift1Zchn">
+    <w:name w:val="Überschrift 1 Zchn"/>
+    <w:basedOn w:val="Absatz-Standardschriftart"/>
     <w:link w:val="berschrift1"/>
     <w:uiPriority w:val="9"/>
     <w:rsid w:val="00D2614A"/>
@@ -2180,9 +2174,9 @@
       <w:szCs w:val="28"/>
     </w:rPr>
   </w:style>
-  <w:style w:type="character" w:customStyle="1" w:styleId="berschrift2Zeichen">
-    <w:name w:val="Überschrift 2 Zeichen"/>
-    <w:basedOn w:val="Absatzstandardschriftart"/>
+  <w:style w:type="character" w:customStyle="1" w:styleId="berschrift2Zchn">
+    <w:name w:val="Überschrift 2 Zchn"/>
+    <w:basedOn w:val="Absatz-Standardschriftart"/>
     <w:link w:val="berschrift2"/>
     <w:uiPriority w:val="9"/>
     <w:rsid w:val="00D2614A"/>
@@ -2195,9 +2189,9 @@
       <w:szCs w:val="26"/>
     </w:rPr>
   </w:style>
-  <w:style w:type="character" w:customStyle="1" w:styleId="berschrift3Zeichen">
-    <w:name w:val="Überschrift 3 Zeichen"/>
-    <w:basedOn w:val="Absatzstandardschriftart"/>
+  <w:style w:type="character" w:customStyle="1" w:styleId="berschrift3Zchn">
+    <w:name w:val="Überschrift 3 Zchn"/>
+    <w:basedOn w:val="Absatz-Standardschriftart"/>
     <w:link w:val="berschrift3"/>
     <w:uiPriority w:val="9"/>
     <w:rsid w:val="00D2614A"/>
@@ -2212,7 +2206,7 @@
     <w:name w:val="Title"/>
     <w:basedOn w:val="Standard"/>
     <w:next w:val="Standard"/>
-    <w:link w:val="TitelZeichen"/>
+    <w:link w:val="TitelZchn"/>
     <w:uiPriority w:val="10"/>
     <w:qFormat/>
     <w:rsid w:val="00D2614A"/>
@@ -2232,9 +2226,9 @@
       <w:szCs w:val="52"/>
     </w:rPr>
   </w:style>
-  <w:style w:type="character" w:customStyle="1" w:styleId="TitelZeichen">
-    <w:name w:val="Titel Zeichen"/>
-    <w:basedOn w:val="Absatzstandardschriftart"/>
+  <w:style w:type="character" w:customStyle="1" w:styleId="TitelZchn">
+    <w:name w:val="Titel Zchn"/>
+    <w:basedOn w:val="Absatz-Standardschriftart"/>
     <w:link w:val="Titel"/>
     <w:uiPriority w:val="10"/>
     <w:rsid w:val="00D2614A"/>

--- a/Documentation/Usecases/Detailusecases/Rechnung legen.docx
+++ b/Documentation/Usecases/Detailusecases/Rechnung legen.docx
@@ -71,8 +71,6 @@
       <w:r>
         <w:t xml:space="preserve"> und Akteure</w:t>
       </w:r>
-      <w:bookmarkStart w:id="0" w:name="_GoBack"/>
-      <w:bookmarkEnd w:id="0"/>
     </w:p>
     <w:p>
       <w:pPr>
@@ -90,36 +88,12 @@
       <w:pPr>
         <w:pStyle w:val="Listenabsatz"/>
         <w:numPr>
-          <w:ilvl w:val="1"/>
+          <w:ilvl w:val="0"/>
           <w:numId w:val="2"/>
         </w:numPr>
       </w:pPr>
       <w:r>
-        <w:t>Gruppenreisende/r</w:t>
-      </w:r>
-    </w:p>
-    <w:p>
-      <w:pPr>
-        <w:pStyle w:val="Listenabsatz"/>
-        <w:numPr>
-          <w:ilvl w:val="1"/>
-          <w:numId w:val="2"/>
-        </w:numPr>
-      </w:pPr>
-      <w:r>
-        <w:t>Walk-In-Gast</w:t>
-      </w:r>
-    </w:p>
-    <w:p>
-      <w:pPr>
-        <w:pStyle w:val="Listenabsatz"/>
-        <w:numPr>
-          <w:ilvl w:val="1"/>
-          <w:numId w:val="2"/>
-        </w:numPr>
-      </w:pPr>
-      <w:r>
-        <w:t xml:space="preserve">Reservierungs-Gast  </w:t>
+        <w:t>Kunde</w:t>
       </w:r>
     </w:p>
     <w:p>
@@ -156,7 +130,7 @@
         </w:numPr>
       </w:pPr>
       <w:r>
-        <w:t>Rechnung muss erstellt sein</w:t>
+        <w:t>Gast muss eingecheckt sein und Leistungen in Anspruch genommen haben</w:t>
       </w:r>
     </w:p>
     <w:p>
@@ -181,7 +155,16 @@
         </w:numPr>
       </w:pPr>
       <w:r>
-        <w:t>Rechnung ausgedruckt</w:t>
+        <w:t xml:space="preserve">Rechnung </w:t>
+      </w:r>
+      <w:r>
+        <w:t xml:space="preserve">ist </w:t>
+      </w:r>
+      <w:r>
+        <w:t>ausgedruckt</w:t>
+      </w:r>
+      <w:r>
+        <w:t xml:space="preserve"> und abgelegt</w:t>
       </w:r>
     </w:p>
     <w:p>
@@ -214,7 +197,7 @@
         </w:numPr>
       </w:pPr>
       <w:r>
-        <w:t xml:space="preserve">Der Kunde gibt an wie viel er von der Rechnung mit welcher Zahlungsart (Kreditkarte, Scheck, Bar, Kredit (Zusendung der Rechnung)) bezahlen möchte. </w:t>
+        <w:t>Der Aufenthalt wird mittels der Suchfunktion gesucht</w:t>
       </w:r>
     </w:p>
     <w:p>
@@ -226,39 +209,13 @@
         </w:numPr>
       </w:pPr>
       <w:r>
-        <w:t xml:space="preserve">Der MA </w:t>
-      </w:r>
-      <w:proofErr w:type="gramStart"/>
-      <w:r>
-        <w:t>gibt</w:t>
-      </w:r>
-      <w:proofErr w:type="gramEnd"/>
-      <w:r>
-        <w:t xml:space="preserve"> </w:t>
-      </w:r>
-      <w:r>
-        <w:t>alle</w:t>
-      </w:r>
-      <w:r>
-        <w:t xml:space="preserve"> Zahlungsart</w:t>
-      </w:r>
-      <w:r>
-        <w:t>en</w:t>
-      </w:r>
-      <w:r>
-        <w:t xml:space="preserve"> und </w:t>
-      </w:r>
-      <w:r>
-        <w:t>die dazugehörigen Beträ</w:t>
-      </w:r>
-      <w:r>
-        <w:t>g</w:t>
-      </w:r>
-      <w:r>
-        <w:t>e</w:t>
-      </w:r>
-      <w:r>
-        <w:t xml:space="preserve"> ein.</w:t>
+        <w:t xml:space="preserve">Das System zeigt alle zur Suchen relevanten </w:t>
+      </w:r>
+      <w:r>
+        <w:t>Aufenthalte</w:t>
+      </w:r>
+      <w:r>
+        <w:t xml:space="preserve"> an</w:t>
       </w:r>
     </w:p>
     <w:p>
@@ -270,7 +227,82 @@
         </w:numPr>
       </w:pPr>
       <w:r>
-        <w:t>Die Rechnung wird mit Angabe der diversen Zahlungsarten und den jeweiligen Beträgen und Ausweisung der gesetzlichen Steuern und Abgaben gedruckt.</w:t>
+        <w:t xml:space="preserve">Die Rezeption wählt den entsprechenden </w:t>
+      </w:r>
+      <w:r>
+        <w:t>Aufenthalt</w:t>
+      </w:r>
+      <w:r>
+        <w:t xml:space="preserve"> aus</w:t>
+      </w:r>
+    </w:p>
+    <w:p>
+      <w:pPr>
+        <w:pStyle w:val="Listenabsatz"/>
+        <w:numPr>
+          <w:ilvl w:val="0"/>
+          <w:numId w:val="12"/>
+        </w:numPr>
+      </w:pPr>
+      <w:proofErr w:type="spellStart"/>
+      <w:r>
+        <w:t>Use</w:t>
+      </w:r>
+      <w:proofErr w:type="spellEnd"/>
+      <w:r>
+        <w:t xml:space="preserve"> </w:t>
+      </w:r>
+      <w:proofErr w:type="spellStart"/>
+      <w:r>
+        <w:t>case</w:t>
+      </w:r>
+      <w:proofErr w:type="spellEnd"/>
+      <w:r>
+        <w:t>: „Rechnung erstellen“ wird ausgeführt</w:t>
+      </w:r>
+      <w:r>
+        <w:t>.</w:t>
+      </w:r>
+    </w:p>
+    <w:p>
+      <w:pPr>
+        <w:pStyle w:val="Listenabsatz"/>
+        <w:numPr>
+          <w:ilvl w:val="0"/>
+          <w:numId w:val="12"/>
+        </w:numPr>
+      </w:pPr>
+      <w:r>
+        <w:t>Der Kunde bezahlt die Rechnung</w:t>
+      </w:r>
+    </w:p>
+    <w:p>
+      <w:pPr>
+        <w:pStyle w:val="Listenabsatz"/>
+        <w:numPr>
+          <w:ilvl w:val="0"/>
+          <w:numId w:val="12"/>
+        </w:numPr>
+      </w:pPr>
+      <w:r>
+        <w:t>Die Rechnung wird für das Hotel und den Kunden je einmal ausgedruckt</w:t>
+      </w:r>
+    </w:p>
+    <w:p>
+      <w:pPr>
+        <w:pStyle w:val="Listenabsatz"/>
+        <w:numPr>
+          <w:ilvl w:val="0"/>
+          <w:numId w:val="12"/>
+        </w:numPr>
+      </w:pPr>
+      <w:r>
+        <w:t>Die Rechnung wird vom System als abgeschlossen markiert</w:t>
+      </w:r>
+    </w:p>
+    <w:p>
+      <w:r>
+        <w:t>Die Punkte 4 bis 7 werden wiederholt bis alle Positionen des Aufenthalts bezahlt wurden</w:t>
       </w:r>
     </w:p>
     <w:p>
@@ -281,23 +313,107 @@
         <w:t>Alternativer Ablauf</w:t>
       </w:r>
     </w:p>
+    <w:p/>
     <w:p>
       <w:pPr>
         <w:pStyle w:val="berschrift3"/>
       </w:pPr>
       <w:r>
-        <w:t>Die Rechnung soll teilweise per Kredit gezahlt werden</w:t>
-      </w:r>
-    </w:p>
-    <w:p>
-      <w:pPr>
-        <w:ind w:firstLine="708"/>
-      </w:pPr>
-      <w:r>
-        <w:t xml:space="preserve">1.a.1 </w:t>
-      </w:r>
-      <w:r>
-        <w:t>Der MA muss die Rechnung zuerst teilen</w:t>
+        <w:t xml:space="preserve">1.a) Dieser </w:t>
+      </w:r>
+      <w:proofErr w:type="spellStart"/>
+      <w:r>
+        <w:t>Use</w:t>
+      </w:r>
+      <w:proofErr w:type="spellEnd"/>
+      <w:r>
+        <w:t xml:space="preserve"> </w:t>
+      </w:r>
+      <w:proofErr w:type="spellStart"/>
+      <w:r>
+        <w:t>case</w:t>
+      </w:r>
+      <w:proofErr w:type="spellEnd"/>
+      <w:r>
+        <w:t xml:space="preserve"> wird vom </w:t>
+      </w:r>
+      <w:proofErr w:type="spellStart"/>
+      <w:r>
+        <w:t>Use</w:t>
+      </w:r>
+      <w:proofErr w:type="spellEnd"/>
+      <w:r>
+        <w:t xml:space="preserve"> </w:t>
+      </w:r>
+      <w:proofErr w:type="spellStart"/>
+      <w:r>
+        <w:t>case</w:t>
+      </w:r>
+      <w:proofErr w:type="spellEnd"/>
+      <w:r>
+        <w:t>: „Check out“ aus aufgerufen</w:t>
+      </w:r>
+    </w:p>
+    <w:p>
+      <w:pPr>
+        <w:pStyle w:val="Listenabsatz"/>
+        <w:numPr>
+          <w:ilvl w:val="0"/>
+          <w:numId w:val="14"/>
+        </w:numPr>
+      </w:pPr>
+      <w:r>
+        <w:t>Die Daten werden aus dem vorherigen Formular übernommen</w:t>
+      </w:r>
+    </w:p>
+    <w:p>
+      <w:r>
+        <w:t xml:space="preserve">Weiter mit Punkt 4 </w:t>
+      </w:r>
+    </w:p>
+    <w:p>
+      <w:pPr>
+        <w:pStyle w:val="berschrift3"/>
+      </w:pPr>
+      <w:r>
+        <w:t>5</w:t>
+      </w:r>
+      <w:r>
+        <w:t>.</w:t>
+      </w:r>
+      <w:r>
+        <w:t>a) Der Gesamtbetrag der Rechnung ist gleich 0</w:t>
+      </w:r>
+    </w:p>
+    <w:p>
+      <w:pPr>
+        <w:pStyle w:val="Listenabsatz"/>
+        <w:numPr>
+          <w:ilvl w:val="0"/>
+          <w:numId w:val="13"/>
+        </w:numPr>
+      </w:pPr>
+      <w:r>
+        <w:t>Das System informiert die Rezeption</w:t>
+      </w:r>
+    </w:p>
+    <w:p>
+      <w:r>
+        <w:t>Punkt 6 wird übersprungen</w:t>
+      </w:r>
+    </w:p>
+    <w:p>
+      <w:pPr>
+        <w:pStyle w:val="berschrift3"/>
+      </w:pPr>
+      <w:r>
+        <w:lastRenderedPageBreak/>
+        <w:t>5.b) Der Kunde kann die Rechnung nicht mit der gewählten Bezahlungsart bezahlen</w:t>
+      </w:r>
+    </w:p>
+    <w:p>
+      <w:r>
+        <w:t>Zurück zu Punkt 4</w:t>
       </w:r>
     </w:p>
     <w:p>
@@ -314,22 +430,11 @@
       </w:r>
     </w:p>
     <w:p>
-      <w:pPr>
-        <w:rPr>
-          <w:rFonts w:asciiTheme="majorHAnsi" w:eastAsiaTheme="majorEastAsia" w:hAnsiTheme="majorHAnsi" w:cstheme="majorBidi"/>
-          <w:b/>
-          <w:bCs/>
-          <w:color w:val="365F91" w:themeColor="accent1" w:themeShade="BF"/>
-          <w:sz w:val="28"/>
-          <w:szCs w:val="28"/>
-        </w:rPr>
-      </w:pPr>
-      <w:r>
-        <w:t>Ä</w:t>
-      </w:r>
-      <w:r>
-        <w:t>nderungen an der Rechnungsadresse können von jedem MA der Rezeption durchgeführt werden. Änderungen an den Positionen der Rechnung (Artikeln und deren Mengen und / oder Preisen) unterliegen jedoch einer Restriktion und können nur in dem Umfang des noch nicht saldierten Betrages durchgeführt werden (keine Negativrechnung).</w:t>
-      </w:r>
+      <w:r>
+        <w:t>Keine</w:t>
+      </w:r>
+      <w:bookmarkStart w:id="0" w:name="_GoBack"/>
+      <w:bookmarkEnd w:id="0"/>
     </w:p>
     <w:p>
       <w:pPr>
@@ -341,13 +446,15 @@
         <w:ind w:left="360" w:hanging="360"/>
       </w:pPr>
       <w:r>
-        <w:lastRenderedPageBreak/>
         <w:t>Benutzungsfrequenz</w:t>
       </w:r>
     </w:p>
     <w:p>
       <w:r>
-        <w:t>regelmäßig</w:t>
+        <w:t>R</w:t>
+      </w:r>
+      <w:r>
+        <w:t>egelmäßig</w:t>
       </w:r>
     </w:p>
     <w:p>
@@ -523,6 +630,92 @@
     </w:lvl>
   </w:abstractNum>
   <w:abstractNum w:abstractNumId="1">
+    <w:nsid w:val="01A30035"/>
+    <w:multiLevelType w:val="hybridMultilevel"/>
+    <w:tmpl w:val="1BC6D59E"/>
+    <w:lvl w:ilvl="0" w:tplc="0C07000F">
+      <w:start w:val="1"/>
+      <w:numFmt w:val="decimal"/>
+      <w:lvlText w:val="%1."/>
+      <w:lvlJc w:val="left"/>
+      <w:pPr>
+        <w:ind w:left="720" w:hanging="360"/>
+      </w:pPr>
+    </w:lvl>
+    <w:lvl w:ilvl="1" w:tplc="0C070019" w:tentative="1">
+      <w:start w:val="1"/>
+      <w:numFmt w:val="lowerLetter"/>
+      <w:lvlText w:val="%2."/>
+      <w:lvlJc w:val="left"/>
+      <w:pPr>
+        <w:ind w:left="1440" w:hanging="360"/>
+      </w:pPr>
+    </w:lvl>
+    <w:lvl w:ilvl="2" w:tplc="0C07001B" w:tentative="1">
+      <w:start w:val="1"/>
+      <w:numFmt w:val="lowerRoman"/>
+      <w:lvlText w:val="%3."/>
+      <w:lvlJc w:val="right"/>
+      <w:pPr>
+        <w:ind w:left="2160" w:hanging="180"/>
+      </w:pPr>
+    </w:lvl>
+    <w:lvl w:ilvl="3" w:tplc="0C07000F" w:tentative="1">
+      <w:start w:val="1"/>
+      <w:numFmt w:val="decimal"/>
+      <w:lvlText w:val="%4."/>
+      <w:lvlJc w:val="left"/>
+      <w:pPr>
+        <w:ind w:left="2880" w:hanging="360"/>
+      </w:pPr>
+    </w:lvl>
+    <w:lvl w:ilvl="4" w:tplc="0C070019" w:tentative="1">
+      <w:start w:val="1"/>
+      <w:numFmt w:val="lowerLetter"/>
+      <w:lvlText w:val="%5."/>
+      <w:lvlJc w:val="left"/>
+      <w:pPr>
+        <w:ind w:left="3600" w:hanging="360"/>
+      </w:pPr>
+    </w:lvl>
+    <w:lvl w:ilvl="5" w:tplc="0C07001B" w:tentative="1">
+      <w:start w:val="1"/>
+      <w:numFmt w:val="lowerRoman"/>
+      <w:lvlText w:val="%6."/>
+      <w:lvlJc w:val="right"/>
+      <w:pPr>
+        <w:ind w:left="4320" w:hanging="180"/>
+      </w:pPr>
+    </w:lvl>
+    <w:lvl w:ilvl="6" w:tplc="0C07000F" w:tentative="1">
+      <w:start w:val="1"/>
+      <w:numFmt w:val="decimal"/>
+      <w:lvlText w:val="%7."/>
+      <w:lvlJc w:val="left"/>
+      <w:pPr>
+        <w:ind w:left="5040" w:hanging="360"/>
+      </w:pPr>
+    </w:lvl>
+    <w:lvl w:ilvl="7" w:tplc="0C070019" w:tentative="1">
+      <w:start w:val="1"/>
+      <w:numFmt w:val="lowerLetter"/>
+      <w:lvlText w:val="%8."/>
+      <w:lvlJc w:val="left"/>
+      <w:pPr>
+        <w:ind w:left="5760" w:hanging="360"/>
+      </w:pPr>
+    </w:lvl>
+    <w:lvl w:ilvl="8" w:tplc="0C07001B" w:tentative="1">
+      <w:start w:val="1"/>
+      <w:numFmt w:val="lowerRoman"/>
+      <w:lvlText w:val="%9."/>
+      <w:lvlJc w:val="right"/>
+      <w:pPr>
+        <w:ind w:left="6480" w:hanging="180"/>
+      </w:pPr>
+    </w:lvl>
+  </w:abstractNum>
+  <w:abstractNum w:abstractNumId="2">
     <w:nsid w:val="141112B1"/>
     <w:multiLevelType w:val="hybridMultilevel"/>
     <w:tmpl w:val="9A92412C"/>
@@ -635,7 +828,7 @@
       </w:rPr>
     </w:lvl>
   </w:abstractNum>
-  <w:abstractNum w:abstractNumId="2">
+  <w:abstractNum w:abstractNumId="3">
     <w:nsid w:val="22DC0B63"/>
     <w:multiLevelType w:val="hybridMultilevel"/>
     <w:tmpl w:val="F12A6E78"/>
@@ -748,7 +941,7 @@
       </w:rPr>
     </w:lvl>
   </w:abstractNum>
-  <w:abstractNum w:abstractNumId="3">
+  <w:abstractNum w:abstractNumId="4">
     <w:nsid w:val="22F662C1"/>
     <w:multiLevelType w:val="hybridMultilevel"/>
     <w:tmpl w:val="93802F48"/>
@@ -861,7 +1054,93 @@
       </w:rPr>
     </w:lvl>
   </w:abstractNum>
-  <w:abstractNum w:abstractNumId="4">
+  <w:abstractNum w:abstractNumId="5">
+    <w:nsid w:val="2A70472A"/>
+    <w:multiLevelType w:val="hybridMultilevel"/>
+    <w:tmpl w:val="94006644"/>
+    <w:lvl w:ilvl="0" w:tplc="0C07000F">
+      <w:start w:val="1"/>
+      <w:numFmt w:val="decimal"/>
+      <w:lvlText w:val="%1."/>
+      <w:lvlJc w:val="left"/>
+      <w:pPr>
+        <w:ind w:left="720" w:hanging="360"/>
+      </w:pPr>
+    </w:lvl>
+    <w:lvl w:ilvl="1" w:tplc="0C070019" w:tentative="1">
+      <w:start w:val="1"/>
+      <w:numFmt w:val="lowerLetter"/>
+      <w:lvlText w:val="%2."/>
+      <w:lvlJc w:val="left"/>
+      <w:pPr>
+        <w:ind w:left="1440" w:hanging="360"/>
+      </w:pPr>
+    </w:lvl>
+    <w:lvl w:ilvl="2" w:tplc="0C07001B" w:tentative="1">
+      <w:start w:val="1"/>
+      <w:numFmt w:val="lowerRoman"/>
+      <w:lvlText w:val="%3."/>
+      <w:lvlJc w:val="right"/>
+      <w:pPr>
+        <w:ind w:left="2160" w:hanging="180"/>
+      </w:pPr>
+    </w:lvl>
+    <w:lvl w:ilvl="3" w:tplc="0C07000F" w:tentative="1">
+      <w:start w:val="1"/>
+      <w:numFmt w:val="decimal"/>
+      <w:lvlText w:val="%4."/>
+      <w:lvlJc w:val="left"/>
+      <w:pPr>
+        <w:ind w:left="2880" w:hanging="360"/>
+      </w:pPr>
+    </w:lvl>
+    <w:lvl w:ilvl="4" w:tplc="0C070019" w:tentative="1">
+      <w:start w:val="1"/>
+      <w:numFmt w:val="lowerLetter"/>
+      <w:lvlText w:val="%5."/>
+      <w:lvlJc w:val="left"/>
+      <w:pPr>
+        <w:ind w:left="3600" w:hanging="360"/>
+      </w:pPr>
+    </w:lvl>
+    <w:lvl w:ilvl="5" w:tplc="0C07001B" w:tentative="1">
+      <w:start w:val="1"/>
+      <w:numFmt w:val="lowerRoman"/>
+      <w:lvlText w:val="%6."/>
+      <w:lvlJc w:val="right"/>
+      <w:pPr>
+        <w:ind w:left="4320" w:hanging="180"/>
+      </w:pPr>
+    </w:lvl>
+    <w:lvl w:ilvl="6" w:tplc="0C07000F" w:tentative="1">
+      <w:start w:val="1"/>
+      <w:numFmt w:val="decimal"/>
+      <w:lvlText w:val="%7."/>
+      <w:lvlJc w:val="left"/>
+      <w:pPr>
+        <w:ind w:left="5040" w:hanging="360"/>
+      </w:pPr>
+    </w:lvl>
+    <w:lvl w:ilvl="7" w:tplc="0C070019" w:tentative="1">
+      <w:start w:val="1"/>
+      <w:numFmt w:val="lowerLetter"/>
+      <w:lvlText w:val="%8."/>
+      <w:lvlJc w:val="left"/>
+      <w:pPr>
+        <w:ind w:left="5760" w:hanging="360"/>
+      </w:pPr>
+    </w:lvl>
+    <w:lvl w:ilvl="8" w:tplc="0C07001B" w:tentative="1">
+      <w:start w:val="1"/>
+      <w:numFmt w:val="lowerRoman"/>
+      <w:lvlText w:val="%9."/>
+      <w:lvlJc w:val="right"/>
+      <w:pPr>
+        <w:ind w:left="6480" w:hanging="180"/>
+      </w:pPr>
+    </w:lvl>
+  </w:abstractNum>
+  <w:abstractNum w:abstractNumId="6">
     <w:nsid w:val="37586852"/>
     <w:multiLevelType w:val="hybridMultilevel"/>
     <w:tmpl w:val="AEC8CCF8"/>
@@ -947,7 +1226,7 @@
       </w:pPr>
     </w:lvl>
   </w:abstractNum>
-  <w:abstractNum w:abstractNumId="5">
+  <w:abstractNum w:abstractNumId="7">
     <w:nsid w:val="4A14278A"/>
     <w:multiLevelType w:val="hybridMultilevel"/>
     <w:tmpl w:val="8A44BB64"/>
@@ -1033,7 +1312,7 @@
       </w:pPr>
     </w:lvl>
   </w:abstractNum>
-  <w:abstractNum w:abstractNumId="6">
+  <w:abstractNum w:abstractNumId="8">
     <w:nsid w:val="505F2021"/>
     <w:multiLevelType w:val="hybridMultilevel"/>
     <w:tmpl w:val="A724AEFA"/>
@@ -1146,7 +1425,7 @@
       </w:rPr>
     </w:lvl>
   </w:abstractNum>
-  <w:abstractNum w:abstractNumId="7">
+  <w:abstractNum w:abstractNumId="9">
     <w:nsid w:val="52DF0AAA"/>
     <w:multiLevelType w:val="hybridMultilevel"/>
     <w:tmpl w:val="B62090E0"/>
@@ -1233,7 +1512,7 @@
       </w:pPr>
     </w:lvl>
   </w:abstractNum>
-  <w:abstractNum w:abstractNumId="8">
+  <w:abstractNum w:abstractNumId="10">
     <w:nsid w:val="63A7598D"/>
     <w:multiLevelType w:val="hybridMultilevel"/>
     <w:tmpl w:val="4F168C3C"/>
@@ -1322,7 +1601,7 @@
       </w:pPr>
     </w:lvl>
   </w:abstractNum>
-  <w:abstractNum w:abstractNumId="9">
+  <w:abstractNum w:abstractNumId="11">
     <w:nsid w:val="6860714C"/>
     <w:multiLevelType w:val="hybridMultilevel"/>
     <w:tmpl w:val="A606CFAA"/>
@@ -1436,7 +1715,7 @@
     </w:lvl>
   </w:abstractNum>
   <w:num w:numId="1">
-    <w:abstractNumId w:val="7"/>
+    <w:abstractNumId w:val="9"/>
     <w:lvlOverride w:ilvl="0">
       <w:startOverride w:val="1"/>
     </w:lvlOverride>
@@ -1466,37 +1745,43 @@
     </w:lvlOverride>
   </w:num>
   <w:num w:numId="2">
-    <w:abstractNumId w:val="3"/>
+    <w:abstractNumId w:val="4"/>
   </w:num>
   <w:num w:numId="3">
-    <w:abstractNumId w:val="1"/>
+    <w:abstractNumId w:val="2"/>
   </w:num>
   <w:num w:numId="4">
+    <w:abstractNumId w:val="8"/>
+  </w:num>
+  <w:num w:numId="5">
+    <w:abstractNumId w:val="7"/>
+  </w:num>
+  <w:num w:numId="6">
+    <w:abstractNumId w:val="4"/>
+  </w:num>
+  <w:num w:numId="7">
+    <w:abstractNumId w:val="7"/>
+  </w:num>
+  <w:num w:numId="8">
     <w:abstractNumId w:val="6"/>
   </w:num>
-  <w:num w:numId="5">
-    <w:abstractNumId w:val="5"/>
-  </w:num>
-  <w:num w:numId="6">
-    <w:abstractNumId w:val="3"/>
-  </w:num>
-  <w:num w:numId="7">
-    <w:abstractNumId w:val="5"/>
-  </w:num>
-  <w:num w:numId="8">
-    <w:abstractNumId w:val="4"/>
-  </w:num>
   <w:num w:numId="9">
-    <w:abstractNumId w:val="9"/>
+    <w:abstractNumId w:val="11"/>
   </w:num>
   <w:num w:numId="10">
     <w:abstractNumId w:val="0"/>
   </w:num>
   <w:num w:numId="11">
-    <w:abstractNumId w:val="2"/>
+    <w:abstractNumId w:val="3"/>
   </w:num>
   <w:num w:numId="12">
-    <w:abstractNumId w:val="8"/>
+    <w:abstractNumId w:val="10"/>
+  </w:num>
+  <w:num w:numId="13">
+    <w:abstractNumId w:val="5"/>
+  </w:num>
+  <w:num w:numId="14">
+    <w:abstractNumId w:val="1"/>
   </w:num>
 </w:numbering>
 </file>
